--- a/zamotjulia10813/openfile__6240941601910322463_Курсовая работа.docx
+++ b/zamotjulia10813/openfile__6240941601910322463_Курсовая работа.docx
@@ -57,13 +57,6 @@
           <w:lang w:eastAsia="ru-RU"/>
         </w:rPr>
         <w:t>университет</w:t>
-      </w:r>
-      <w:r>
-        <w:rPr>
-          <w:bCs/>
-          <w:lang w:eastAsia="ru-RU"/>
-        </w:rPr>
-        <w:t>…</w:t>
       </w:r>
     </w:p>
     <w:p>
